--- a/presentations_2016/group_south_presentation_feedback.docx
+++ b/presentations_2016/group_south_presentation_feedback.docx
@@ -15,7 +15,7 @@
       <w:tblPr>
         <w:tblW w:w="10297" w:type="dxa"/>
         <w:jc w:val="left"/>
-        <w:tblInd w:w="-210" w:type="dxa"/>
+        <w:tblInd w:w="-240" w:type="dxa"/>
         <w:tblBorders>
           <w:top w:val="single" w:sz="24" w:space="0" w:color="00000A"/>
           <w:left w:val="single" w:sz="24" w:space="0" w:color="00000A"/>
@@ -58,7 +58,6 @@
           <w:p>
             <w:pPr>
               <w:pStyle w:val="Normal"/>
-              <w:pBdr/>
               <w:spacing w:before="0" w:after="200"/>
               <w:rPr>
                 <w:b/>
@@ -103,15 +102,14 @@
           <w:p>
             <w:pPr>
               <w:pStyle w:val="Normal"/>
-              <w:pBdr/>
-              <w:spacing w:before="0" w:after="200"/>
-              <w:rPr>
-                <w:sz w:val="28"/>
-                <w:szCs w:val="28"/>
-              </w:rPr>
-            </w:pPr>
-            <w:bookmarkStart w:id="1" w:name="__UnoMark__286_1765012943"/>
-            <w:bookmarkStart w:id="2" w:name="__UnoMark__285_1765012943"/>
+              <w:spacing w:before="0" w:after="200"/>
+              <w:rPr>
+                <w:sz w:val="28"/>
+                <w:szCs w:val="28"/>
+              </w:rPr>
+            </w:pPr>
+            <w:bookmarkStart w:id="1" w:name="__UnoMark__285_1765012943"/>
+            <w:bookmarkStart w:id="2" w:name="__UnoMark__286_1765012943"/>
             <w:bookmarkEnd w:id="1"/>
             <w:bookmarkEnd w:id="2"/>
             <w:r>
@@ -142,7 +140,6 @@
           <w:p>
             <w:pPr>
               <w:pStyle w:val="Normal"/>
-              <w:pBdr/>
               <w:spacing w:before="0" w:after="200"/>
               <w:rPr>
                 <w:sz w:val="28"/>
@@ -188,7 +185,6 @@
           <w:p>
             <w:pPr>
               <w:pStyle w:val="Normal"/>
-              <w:pBdr/>
               <w:spacing w:before="0" w:after="200"/>
               <w:rPr/>
             </w:pPr>
@@ -208,28 +204,7 @@
                 <w:sz w:val="28"/>
                 <w:szCs w:val="28"/>
               </w:rPr>
-              <w:t xml:space="preserve"> 1</w:t>
-            </w:r>
-            <w:r>
-              <w:rPr>
-                <w:sz w:val="28"/>
-                <w:szCs w:val="28"/>
-              </w:rPr>
-              <w:t>5</w:t>
-            </w:r>
-            <w:r>
-              <w:rPr>
-                <w:sz w:val="28"/>
-                <w:szCs w:val="28"/>
-              </w:rPr>
-              <w:t xml:space="preserve"> March 201</w:t>
-            </w:r>
-            <w:r>
-              <w:rPr>
-                <w:sz w:val="28"/>
-                <w:szCs w:val="28"/>
-              </w:rPr>
-              <w:t>6</w:t>
+              <w:t xml:space="preserve"> 15 March 2016</w:t>
             </w:r>
           </w:p>
         </w:tc>
@@ -252,14 +227,10 @@
           <w:p>
             <w:pPr>
               <w:pStyle w:val="Normal"/>
-              <w:pBdr/>
-              <w:rPr>
-                <w:sz w:val="28"/>
-                <w:szCs w:val="28"/>
-              </w:rPr>
-            </w:pPr>
-            <w:bookmarkStart w:id="7" w:name="__UnoMark__292_1765012943"/>
-            <w:bookmarkStart w:id="8" w:name="__UnoMark__291_1765012943"/>
+              <w:rPr/>
+            </w:pPr>
+            <w:bookmarkStart w:id="7" w:name="__UnoMark__291_1765012943"/>
+            <w:bookmarkStart w:id="8" w:name="__UnoMark__292_1765012943"/>
             <w:bookmarkEnd w:id="7"/>
             <w:bookmarkEnd w:id="8"/>
             <w:r>
@@ -267,13 +238,19 @@
                 <w:sz w:val="28"/>
                 <w:szCs w:val="28"/>
               </w:rPr>
-              <w:t>Mark Awarded:</w:t>
-            </w:r>
-          </w:p>
-          <w:p>
-            <w:pPr>
-              <w:pStyle w:val="Normal"/>
-              <w:pBdr/>
+              <w:t xml:space="preserve">Mark Awarded: </w:t>
+            </w:r>
+            <w:r>
+              <w:rPr>
+                <w:sz w:val="28"/>
+                <w:szCs w:val="28"/>
+              </w:rPr>
+              <w:t>67</w:t>
+            </w:r>
+          </w:p>
+          <w:p>
+            <w:pPr>
+              <w:pStyle w:val="Normal"/>
               <w:spacing w:before="0" w:after="200"/>
               <w:rPr/>
             </w:pPr>
@@ -304,14 +281,13 @@
           <w:p>
             <w:pPr>
               <w:pStyle w:val="Normal"/>
-              <w:pBdr/>
-              <w:spacing w:before="0" w:after="200"/>
-              <w:rPr/>
-            </w:pPr>
-            <w:bookmarkStart w:id="9" w:name="__UnoMark__293_1765012943"/>
-            <w:bookmarkStart w:id="10" w:name="__UnoMark__294_1765012943"/>
-            <w:bookmarkStart w:id="11" w:name="__UnoMark__293_1765012943"/>
-            <w:bookmarkStart w:id="12" w:name="__UnoMark__294_1765012943"/>
+              <w:spacing w:before="0" w:after="200"/>
+              <w:rPr/>
+            </w:pPr>
+            <w:bookmarkStart w:id="9" w:name="__UnoMark__294_1765012943"/>
+            <w:bookmarkStart w:id="10" w:name="__UnoMark__293_1765012943"/>
+            <w:bookmarkStart w:id="11" w:name="__UnoMark__294_1765012943"/>
+            <w:bookmarkStart w:id="12" w:name="__UnoMark__293_1765012943"/>
             <w:bookmarkEnd w:id="11"/>
             <w:bookmarkEnd w:id="12"/>
             <w:r>
@@ -338,16 +314,29 @@
           <w:p>
             <w:pPr>
               <w:pStyle w:val="Normal"/>
-              <w:pBdr/>
-              <w:spacing w:before="0" w:after="200"/>
-              <w:rPr/>
-            </w:pPr>
-            <w:r>
-              <w:rPr>
-                <w:sz w:val="28"/>
-                <w:szCs w:val="28"/>
-              </w:rPr>
-              <w:t>Moderated by</w:t>
+              <w:spacing w:before="0" w:after="200"/>
+              <w:rPr/>
+            </w:pPr>
+            <w:r>
+              <w:rPr>
+                <w:sz w:val="28"/>
+                <w:szCs w:val="28"/>
+              </w:rPr>
+              <w:t>Moderated by:</w:t>
+            </w:r>
+          </w:p>
+          <w:p>
+            <w:pPr>
+              <w:pStyle w:val="Normal"/>
+              <w:spacing w:before="0" w:after="200"/>
+              <w:rPr/>
+            </w:pPr>
+            <w:r>
+              <w:rPr>
+                <w:sz w:val="28"/>
+                <w:szCs w:val="28"/>
+              </w:rPr>
+              <w:t>Adam Fish</w:t>
             </w:r>
           </w:p>
         </w:tc>
@@ -370,15 +359,11 @@
           <w:p>
             <w:pPr>
               <w:pStyle w:val="Normal"/>
-              <w:pBdr/>
-              <w:spacing w:before="0" w:after="200"/>
-              <w:rPr>
-                <w:sz w:val="28"/>
-                <w:szCs w:val="28"/>
-              </w:rPr>
-            </w:pPr>
-            <w:bookmarkStart w:id="13" w:name="__UnoMark__298_1765012943"/>
-            <w:bookmarkStart w:id="14" w:name="__UnoMark__297_1765012943"/>
+              <w:spacing w:before="0" w:after="200"/>
+              <w:rPr/>
+            </w:pPr>
+            <w:bookmarkStart w:id="13" w:name="__UnoMark__297_1765012943"/>
+            <w:bookmarkStart w:id="14" w:name="__UnoMark__298_1765012943"/>
             <w:bookmarkEnd w:id="13"/>
             <w:bookmarkEnd w:id="14"/>
             <w:r>
@@ -386,7 +371,14 @@
                 <w:sz w:val="28"/>
                 <w:szCs w:val="28"/>
               </w:rPr>
-              <w:t>Date:</w:t>
+              <w:t xml:space="preserve">Date: </w:t>
+            </w:r>
+            <w:r>
+              <w:rPr>
+                <w:sz w:val="28"/>
+                <w:szCs w:val="28"/>
+              </w:rPr>
+              <w:t>23 March 2016</w:t>
             </w:r>
           </w:p>
         </w:tc>
@@ -409,15 +401,14 @@
           <w:p>
             <w:pPr>
               <w:pStyle w:val="Normal"/>
-              <w:pBdr/>
-              <w:spacing w:before="0" w:after="200"/>
-              <w:rPr>
-                <w:sz w:val="28"/>
-                <w:szCs w:val="28"/>
-              </w:rPr>
-            </w:pPr>
-            <w:bookmarkStart w:id="15" w:name="__UnoMark__300_1765012943"/>
-            <w:bookmarkStart w:id="16" w:name="__UnoMark__299_1765012943"/>
+              <w:spacing w:before="0" w:after="200"/>
+              <w:rPr>
+                <w:sz w:val="28"/>
+                <w:szCs w:val="28"/>
+              </w:rPr>
+            </w:pPr>
+            <w:bookmarkStart w:id="15" w:name="__UnoMark__299_1765012943"/>
+            <w:bookmarkStart w:id="16" w:name="__UnoMark__300_1765012943"/>
             <w:bookmarkEnd w:id="15"/>
             <w:bookmarkEnd w:id="16"/>
             <w:r>
@@ -451,14 +442,13 @@
           <w:p>
             <w:pPr>
               <w:pStyle w:val="Normal"/>
-              <w:pBdr/>
-              <w:spacing w:before="0" w:after="200"/>
-              <w:rPr/>
-            </w:pPr>
-            <w:bookmarkStart w:id="17" w:name="__UnoMark__301_1765012943"/>
-            <w:bookmarkStart w:id="18" w:name="__UnoMark__302_1765012943"/>
-            <w:bookmarkStart w:id="19" w:name="__UnoMark__301_1765012943"/>
-            <w:bookmarkStart w:id="20" w:name="__UnoMark__302_1765012943"/>
+              <w:spacing w:before="0" w:after="200"/>
+              <w:rPr/>
+            </w:pPr>
+            <w:bookmarkStart w:id="17" w:name="__UnoMark__302_1765012943"/>
+            <w:bookmarkStart w:id="18" w:name="__UnoMark__301_1765012943"/>
+            <w:bookmarkStart w:id="19" w:name="__UnoMark__302_1765012943"/>
+            <w:bookmarkStart w:id="20" w:name="__UnoMark__301_1765012943"/>
             <w:bookmarkEnd w:id="19"/>
             <w:bookmarkEnd w:id="20"/>
             <w:r>
@@ -471,6 +461,7 @@
             <w:tcW w:w="7722" w:type="dxa"/>
             <w:gridSpan w:val="3"/>
             <w:tcBorders>
+              <w:top w:val="single" w:sz="24" w:space="0" w:color="00000A"/>
               <w:left w:val="single" w:sz="24" w:space="0" w:color="00000A"/>
               <w:bottom w:val="single" w:sz="24" w:space="0" w:color="00000A"/>
               <w:right w:val="single" w:sz="24" w:space="0" w:color="00000A"/>
@@ -485,15 +476,14 @@
           <w:p>
             <w:pPr>
               <w:pStyle w:val="Normal"/>
-              <w:pBdr/>
-              <w:spacing w:before="0" w:after="200"/>
-              <w:rPr>
-                <w:sz w:val="28"/>
-                <w:szCs w:val="28"/>
-              </w:rPr>
-            </w:pPr>
-            <w:bookmarkStart w:id="21" w:name="__UnoMark__304_1765012943"/>
-            <w:bookmarkStart w:id="22" w:name="__UnoMark__303_1765012943"/>
+              <w:spacing w:before="0" w:after="200"/>
+              <w:rPr>
+                <w:sz w:val="28"/>
+                <w:szCs w:val="28"/>
+              </w:rPr>
+            </w:pPr>
+            <w:bookmarkStart w:id="21" w:name="__UnoMark__303_1765012943"/>
+            <w:bookmarkStart w:id="22" w:name="__UnoMark__304_1765012943"/>
             <w:bookmarkEnd w:id="21"/>
             <w:bookmarkEnd w:id="22"/>
             <w:r>
@@ -515,6 +505,7 @@
             <w:tcW w:w="2574" w:type="dxa"/>
             <w:vMerge w:val="continue"/>
             <w:tcBorders>
+              <w:top w:val="single" w:sz="24" w:space="0" w:color="00000A"/>
               <w:left w:val="single" w:sz="24" w:space="0" w:color="00000A"/>
               <w:bottom w:val="single" w:sz="24" w:space="0" w:color="00000A"/>
               <w:right w:val="single" w:sz="24" w:space="0" w:color="00000A"/>
@@ -529,14 +520,13 @@
           <w:p>
             <w:pPr>
               <w:pStyle w:val="Normal"/>
-              <w:pBdr/>
-              <w:spacing w:before="0" w:after="200"/>
-              <w:rPr/>
-            </w:pPr>
-            <w:bookmarkStart w:id="23" w:name="__UnoMark__305_1765012943"/>
-            <w:bookmarkStart w:id="24" w:name="__UnoMark__306_1765012943"/>
-            <w:bookmarkStart w:id="25" w:name="__UnoMark__305_1765012943"/>
-            <w:bookmarkStart w:id="26" w:name="__UnoMark__306_1765012943"/>
+              <w:spacing w:before="0" w:after="200"/>
+              <w:rPr/>
+            </w:pPr>
+            <w:bookmarkStart w:id="23" w:name="__UnoMark__306_1765012943"/>
+            <w:bookmarkStart w:id="24" w:name="__UnoMark__305_1765012943"/>
+            <w:bookmarkStart w:id="25" w:name="__UnoMark__306_1765012943"/>
+            <w:bookmarkStart w:id="26" w:name="__UnoMark__305_1765012943"/>
             <w:bookmarkEnd w:id="25"/>
             <w:bookmarkEnd w:id="26"/>
             <w:r>
@@ -564,7 +554,6 @@
           <w:p>
             <w:pPr>
               <w:pStyle w:val="Normal"/>
-              <w:pBdr/>
               <w:spacing w:before="0" w:after="200"/>
               <w:rPr>
                 <w:sz w:val="28"/>
@@ -647,15 +636,7 @@
             </w:pPr>
             <w:r>
               <w:rPr/>
-              <w:t>I really liked the topic of the project, and the way you framed the research questions. The presentation was quite eloquent in its framing. The media materials, and the way you linked social media around A</w:t>
-            </w:r>
-            <w:r>
-              <w:rPr/>
-              <w:t>yl</w:t>
-            </w:r>
-            <w:r>
-              <w:rPr/>
-              <w:t xml:space="preserve">an Kurdi effectively linked personal experience (highly relevant), knowledge of media, and contemporary social and political life. </w:t>
+              <w:t xml:space="preserve">I really liked the topic of the project, and the way you framed the research questions. The presentation was quite eloquent in its framing. The media materials, and the way you linked social media around Aylan Kurdi effectively linked personal experience (highly relevant), knowledge of media, and contemporary social and political life. </w:t>
             </w:r>
           </w:p>
           <w:p>
@@ -665,11 +646,7 @@
             </w:pPr>
             <w:r>
               <w:rPr/>
-              <w:t xml:space="preserve">I was impressed by the 'keyword' treatment of the research question. That was a promising </w:t>
-            </w:r>
-            <w:r>
-              <w:rPr/>
-              <w:t xml:space="preserve">approach, and highlighted some very relevant theoretical framings.  I could see that some of the presentation was being read from a text, which is fine, although perhaps less engaging than speaking directly to the audience. </w:t>
+              <w:t xml:space="preserve">I was impressed by the 'keyword' treatment of the research question. That was a promising approach, and highlighted some very relevant theoretical framings.  I could see that some of the presentation was being read from a text, which is fine, although perhaps less engaging than speaking directly to the audience. </w:t>
             </w:r>
           </w:p>
           <w:p>
